--- a/Evidencia del paso 5 repositorio.docx
+++ b/Evidencia del paso 5 repositorio.docx
@@ -12,6 +12,26 @@
         <w:rPr>
           <w:lang w:val="es-ES"/>
         </w:rPr>
+        <w:t>Nota:los primeros paso los hice todos juntos ya que es un solo archivo html que hice</w:t>
+      </w:r>
+    </w:p>
+    <w:p>
+      <w:pPr>
+        <w:rPr>
+          <w:lang w:val="es-ES"/>
+        </w:rPr>
+      </w:pPr>
+    </w:p>
+    <w:p>
+      <w:pPr>
+        <w:rPr>
+          <w:lang w:val="es-ES"/>
+        </w:rPr>
+      </w:pPr>
+      <w:r>
+        <w:rPr>
+          <w:lang w:val="es-ES"/>
+        </w:rPr>
         <w:t xml:space="preserve">Evidencia del paso 5 repositorio </w:t>
       </w:r>
     </w:p>
@@ -27,13 +47,13 @@
           <w:lang w:eastAsia="es-CO"/>
         </w:rPr>
         <w:drawing>
-          <wp:anchor distT="0" distB="0" distL="114300" distR="114300" simplePos="0" relativeHeight="251659264" behindDoc="1" locked="0" layoutInCell="1" allowOverlap="1" wp14:anchorId="04BF7C69" wp14:editId="411484E0">
+          <wp:anchor distT="0" distB="0" distL="114300" distR="114300" simplePos="0" relativeHeight="251659264" behindDoc="1" locked="0" layoutInCell="1" allowOverlap="1" wp14:anchorId="73A6E722" wp14:editId="64FDFA56">
             <wp:simplePos x="0" y="0"/>
             <wp:positionH relativeFrom="page">
-              <wp:posOffset>717826</wp:posOffset>
+              <wp:posOffset>760203</wp:posOffset>
             </wp:positionH>
             <wp:positionV relativeFrom="page">
-              <wp:posOffset>1297053</wp:posOffset>
+              <wp:posOffset>1882691</wp:posOffset>
             </wp:positionV>
             <wp:extent cx="5612130" cy="3453130"/>
             <wp:effectExtent l="0" t="0" r="7620" b="0"/>
@@ -133,47 +153,121 @@
           <w:lang w:val="es-ES"/>
         </w:rPr>
       </w:pPr>
-    </w:p>
-    <w:p>
-      <w:pPr>
-        <w:rPr>
-          <w:lang w:val="es-ES"/>
-        </w:rPr>
-      </w:pPr>
-    </w:p>
-    <w:p>
-      <w:pPr>
-        <w:rPr>
-          <w:lang w:val="es-ES"/>
-        </w:rPr>
-      </w:pPr>
-    </w:p>
-    <w:p>
-      <w:pPr>
-        <w:rPr>
-          <w:lang w:val="es-ES"/>
-        </w:rPr>
-      </w:pPr>
-    </w:p>
-    <w:p>
-      <w:pPr>
-        <w:rPr>
-          <w:lang w:val="es-ES"/>
-        </w:rPr>
-      </w:pPr>
       <w:r>
         <w:rPr>
           <w:noProof/>
           <w:lang w:eastAsia="es-CO"/>
         </w:rPr>
         <w:drawing>
-          <wp:anchor distT="0" distB="0" distL="114300" distR="114300" simplePos="0" relativeHeight="251661312" behindDoc="1" locked="0" layoutInCell="1" allowOverlap="1" wp14:anchorId="3DB844FC" wp14:editId="613B5E0C">
+          <wp:anchor distT="0" distB="0" distL="114300" distR="114300" simplePos="0" relativeHeight="251669504" behindDoc="1" locked="0" layoutInCell="1" allowOverlap="1" wp14:anchorId="35CF1A62" wp14:editId="6533EC9A">
+            <wp:simplePos x="0" y="0"/>
+            <wp:positionH relativeFrom="column">
+              <wp:posOffset>110310</wp:posOffset>
+            </wp:positionH>
+            <wp:positionV relativeFrom="page">
+              <wp:posOffset>4339087</wp:posOffset>
+            </wp:positionV>
+            <wp:extent cx="4448865" cy="1294513"/>
+            <wp:effectExtent l="0" t="0" r="0" b="1270"/>
+            <wp:wrapNone/>
+            <wp:docPr id="8" name="Imagen 8"/>
+            <wp:cNvGraphicFramePr>
+              <a:graphicFrameLocks xmlns:a="http://schemas.openxmlformats.org/drawingml/2006/main" noChangeAspect="1"/>
+            </wp:cNvGraphicFramePr>
+            <a:graphic xmlns:a="http://schemas.openxmlformats.org/drawingml/2006/main">
+              <a:graphicData uri="http://schemas.openxmlformats.org/drawingml/2006/picture">
+                <pic:pic xmlns:pic="http://schemas.openxmlformats.org/drawingml/2006/picture">
+                  <pic:nvPicPr>
+                    <pic:cNvPr id="0" name="Picture 2"/>
+                    <pic:cNvPicPr>
+                      <a:picLocks noChangeAspect="1" noChangeArrowheads="1"/>
+                    </pic:cNvPicPr>
+                  </pic:nvPicPr>
+                  <pic:blipFill>
+                    <a:blip r:embed="rId5">
+                      <a:extLst>
+                        <a:ext uri="{28A0092B-C50C-407E-A947-70E740481C1C}">
+                          <a14:useLocalDpi xmlns:a14="http://schemas.microsoft.com/office/drawing/2010/main" val="0"/>
+                        </a:ext>
+                      </a:extLst>
+                    </a:blip>
+                    <a:srcRect/>
+                    <a:stretch>
+                      <a:fillRect/>
+                    </a:stretch>
+                  </pic:blipFill>
+                  <pic:spPr bwMode="auto">
+                    <a:xfrm>
+                      <a:off x="0" y="0"/>
+                      <a:ext cx="4535193" cy="1319632"/>
+                    </a:xfrm>
+                    <a:prstGeom prst="rect">
+                      <a:avLst/>
+                    </a:prstGeom>
+                    <a:noFill/>
+                  </pic:spPr>
+                </pic:pic>
+              </a:graphicData>
+            </a:graphic>
+            <wp14:sizeRelH relativeFrom="page">
+              <wp14:pctWidth>0</wp14:pctWidth>
+            </wp14:sizeRelH>
+            <wp14:sizeRelV relativeFrom="page">
+              <wp14:pctHeight>0</wp14:pctHeight>
+            </wp14:sizeRelV>
+          </wp:anchor>
+        </w:drawing>
+      </w:r>
+    </w:p>
+    <w:p>
+      <w:pPr>
+        <w:rPr>
+          <w:lang w:val="es-ES"/>
+        </w:rPr>
+      </w:pPr>
+    </w:p>
+    <w:p>
+      <w:pPr>
+        <w:rPr>
+          <w:lang w:val="es-ES"/>
+        </w:rPr>
+      </w:pPr>
+    </w:p>
+    <w:p>
+      <w:pPr>
+        <w:rPr>
+          <w:lang w:val="es-ES"/>
+        </w:rPr>
+      </w:pPr>
+    </w:p>
+    <w:p>
+      <w:pPr>
+        <w:rPr>
+          <w:lang w:val="es-ES"/>
+        </w:rPr>
+      </w:pPr>
+      <w:bookmarkStart w:id="0" w:name="_GoBack"/>
+      <w:bookmarkEnd w:id="0"/>
+    </w:p>
+    <w:p>
+      <w:pPr>
+        <w:rPr>
+          <w:lang w:val="es-ES"/>
+        </w:rPr>
+      </w:pPr>
+      <w:r>
+        <w:rPr>
+          <w:noProof/>
+          <w:lang w:eastAsia="es-CO"/>
+        </w:rPr>
+        <w:drawing>
+          <wp:anchor distT="0" distB="0" distL="114300" distR="114300" simplePos="0" relativeHeight="251661312" behindDoc="1" locked="0" layoutInCell="1" allowOverlap="1" wp14:anchorId="49086FD7" wp14:editId="63B7580E">
             <wp:simplePos x="0" y="0"/>
             <wp:positionH relativeFrom="page">
-              <wp:posOffset>674694</wp:posOffset>
+              <wp:posOffset>812393</wp:posOffset>
             </wp:positionH>
             <wp:positionV relativeFrom="page">
-              <wp:posOffset>5070919</wp:posOffset>
+              <wp:posOffset>5993501</wp:posOffset>
             </wp:positionV>
             <wp:extent cx="5612130" cy="2999105"/>
             <wp:effectExtent l="0" t="0" r="7620" b="0"/>
@@ -190,7 +284,7 @@
                     <pic:cNvPicPr/>
                   </pic:nvPicPr>
                   <pic:blipFill>
-                    <a:blip r:embed="rId5"/>
+                    <a:blip r:embed="rId6"/>
                     <a:stretch>
                       <a:fillRect/>
                     </a:stretch>
@@ -308,26 +402,31 @@
           <w:lang w:val="es-ES"/>
         </w:rPr>
       </w:pPr>
-    </w:p>
-    <w:p>
-      <w:pPr>
-        <w:rPr>
-          <w:lang w:val="es-ES"/>
-        </w:rPr>
-      </w:pPr>
       <w:r>
         <w:rPr>
           <w:lang w:val="es-ES"/>
         </w:rPr>
-        <w:lastRenderedPageBreak/>
+        <w:t>paso 6</w:t>
+      </w:r>
+    </w:p>
+    <w:p>
+      <w:pPr>
+        <w:rPr>
+          <w:lang w:val="es-ES"/>
+        </w:rPr>
+      </w:pPr>
+      <w:r>
+        <w:rPr>
+          <w:lang w:val="es-ES"/>
+        </w:rPr>
         <w:drawing>
-          <wp:anchor distT="0" distB="0" distL="114300" distR="114300" simplePos="0" relativeHeight="251663360" behindDoc="1" locked="0" layoutInCell="1" allowOverlap="1" wp14:anchorId="2D5749A0" wp14:editId="5C411B5B">
+          <wp:anchor distT="0" distB="0" distL="114300" distR="114300" simplePos="0" relativeHeight="251663360" behindDoc="1" locked="0" layoutInCell="1" allowOverlap="1" wp14:anchorId="57B4EA9F" wp14:editId="5299C09C">
             <wp:simplePos x="0" y="0"/>
             <wp:positionH relativeFrom="page">
-              <wp:posOffset>786836</wp:posOffset>
+              <wp:posOffset>735007</wp:posOffset>
             </wp:positionH>
             <wp:positionV relativeFrom="page">
-              <wp:posOffset>1382874</wp:posOffset>
+              <wp:posOffset>1865474</wp:posOffset>
             </wp:positionV>
             <wp:extent cx="5612130" cy="2983865"/>
             <wp:effectExtent l="0" t="0" r="7620" b="6985"/>
@@ -344,7 +443,7 @@
                     <pic:cNvPicPr/>
                   </pic:nvPicPr>
                   <pic:blipFill>
-                    <a:blip r:embed="rId6"/>
+                    <a:blip r:embed="rId7"/>
                     <a:stretch>
                       <a:fillRect/>
                     </a:stretch>
@@ -364,112 +463,147 @@
           </wp:anchor>
         </w:drawing>
       </w:r>
+    </w:p>
+    <w:p>
+      <w:pPr>
+        <w:rPr>
+          <w:lang w:val="es-ES"/>
+        </w:rPr>
+      </w:pPr>
+    </w:p>
+    <w:p>
+      <w:pPr>
+        <w:rPr>
+          <w:lang w:val="es-ES"/>
+        </w:rPr>
+      </w:pPr>
+    </w:p>
+    <w:p>
+      <w:pPr>
+        <w:rPr>
+          <w:lang w:val="es-ES"/>
+        </w:rPr>
+      </w:pPr>
+    </w:p>
+    <w:p>
+      <w:pPr>
+        <w:rPr>
+          <w:lang w:val="es-ES"/>
+        </w:rPr>
+      </w:pPr>
+    </w:p>
+    <w:p>
+      <w:pPr>
+        <w:rPr>
+          <w:lang w:val="es-ES"/>
+        </w:rPr>
+      </w:pPr>
+    </w:p>
+    <w:p>
+      <w:pPr>
+        <w:rPr>
+          <w:lang w:val="es-ES"/>
+        </w:rPr>
+      </w:pPr>
+    </w:p>
+    <w:p>
+      <w:pPr>
+        <w:rPr>
+          <w:lang w:val="es-ES"/>
+        </w:rPr>
+      </w:pPr>
+    </w:p>
+    <w:p>
+      <w:pPr>
+        <w:rPr>
+          <w:lang w:val="es-ES"/>
+        </w:rPr>
+      </w:pPr>
+    </w:p>
+    <w:p>
+      <w:pPr>
+        <w:rPr>
+          <w:lang w:val="es-ES"/>
+        </w:rPr>
+      </w:pPr>
+    </w:p>
+    <w:p>
+      <w:pPr>
+        <w:jc w:val="right"/>
+        <w:rPr>
+          <w:lang w:val="es-ES"/>
+        </w:rPr>
+      </w:pPr>
+    </w:p>
+    <w:p>
+      <w:pPr>
+        <w:jc w:val="right"/>
+        <w:rPr>
+          <w:lang w:val="es-ES"/>
+        </w:rPr>
+      </w:pPr>
+    </w:p>
+    <w:p>
+      <w:pPr>
+        <w:rPr>
+          <w:lang w:val="es-ES"/>
+        </w:rPr>
+      </w:pPr>
+    </w:p>
+    <w:p>
+      <w:pPr>
+        <w:rPr>
+          <w:lang w:val="es-ES"/>
+        </w:rPr>
+      </w:pPr>
       <w:r>
         <w:rPr>
           <w:lang w:val="es-ES"/>
         </w:rPr>
-        <w:t>paso 6</w:t>
+        <w:drawing>
+          <wp:anchor distT="0" distB="0" distL="114300" distR="114300" simplePos="0" relativeHeight="251665408" behindDoc="1" locked="0" layoutInCell="1" allowOverlap="1" wp14:anchorId="7B9DC12D" wp14:editId="6E08E523">
+            <wp:simplePos x="0" y="0"/>
+            <wp:positionH relativeFrom="page">
+              <wp:posOffset>795392</wp:posOffset>
+            </wp:positionH>
+            <wp:positionV relativeFrom="page">
+              <wp:posOffset>5736853</wp:posOffset>
+            </wp:positionV>
+            <wp:extent cx="5612130" cy="2971165"/>
+            <wp:effectExtent l="0" t="0" r="7620" b="635"/>
+            <wp:wrapNone/>
+            <wp:docPr id="4" name="Imagen 4"/>
+            <wp:cNvGraphicFramePr>
+              <a:graphicFrameLocks xmlns:a="http://schemas.openxmlformats.org/drawingml/2006/main" noChangeAspect="1"/>
+            </wp:cNvGraphicFramePr>
+            <a:graphic xmlns:a="http://schemas.openxmlformats.org/drawingml/2006/main">
+              <a:graphicData uri="http://schemas.openxmlformats.org/drawingml/2006/picture">
+                <pic:pic xmlns:pic="http://schemas.openxmlformats.org/drawingml/2006/picture">
+                  <pic:nvPicPr>
+                    <pic:cNvPr id="1" name=""/>
+                    <pic:cNvPicPr/>
+                  </pic:nvPicPr>
+                  <pic:blipFill>
+                    <a:blip r:embed="rId8"/>
+                    <a:stretch>
+                      <a:fillRect/>
+                    </a:stretch>
+                  </pic:blipFill>
+                  <pic:spPr>
+                    <a:xfrm>
+                      <a:off x="0" y="0"/>
+                      <a:ext cx="5612130" cy="2971165"/>
+                    </a:xfrm>
+                    <a:prstGeom prst="rect">
+                      <a:avLst/>
+                    </a:prstGeom>
+                  </pic:spPr>
+                </pic:pic>
+              </a:graphicData>
+            </a:graphic>
+          </wp:anchor>
+        </w:drawing>
       </w:r>
-    </w:p>
-    <w:p>
-      <w:pPr>
-        <w:rPr>
-          <w:lang w:val="es-ES"/>
-        </w:rPr>
-      </w:pPr>
-    </w:p>
-    <w:p>
-      <w:pPr>
-        <w:rPr>
-          <w:lang w:val="es-ES"/>
-        </w:rPr>
-      </w:pPr>
-    </w:p>
-    <w:p>
-      <w:pPr>
-        <w:rPr>
-          <w:lang w:val="es-ES"/>
-        </w:rPr>
-      </w:pPr>
-    </w:p>
-    <w:p>
-      <w:pPr>
-        <w:rPr>
-          <w:lang w:val="es-ES"/>
-        </w:rPr>
-      </w:pPr>
-    </w:p>
-    <w:p>
-      <w:pPr>
-        <w:rPr>
-          <w:lang w:val="es-ES"/>
-        </w:rPr>
-      </w:pPr>
-    </w:p>
-    <w:p>
-      <w:pPr>
-        <w:rPr>
-          <w:lang w:val="es-ES"/>
-        </w:rPr>
-      </w:pPr>
-    </w:p>
-    <w:p>
-      <w:pPr>
-        <w:rPr>
-          <w:lang w:val="es-ES"/>
-        </w:rPr>
-      </w:pPr>
-    </w:p>
-    <w:p>
-      <w:pPr>
-        <w:rPr>
-          <w:lang w:val="es-ES"/>
-        </w:rPr>
-      </w:pPr>
-    </w:p>
-    <w:p>
-      <w:pPr>
-        <w:rPr>
-          <w:lang w:val="es-ES"/>
-        </w:rPr>
-      </w:pPr>
-    </w:p>
-    <w:p>
-      <w:pPr>
-        <w:rPr>
-          <w:lang w:val="es-ES"/>
-        </w:rPr>
-      </w:pPr>
-    </w:p>
-    <w:p>
-      <w:pPr>
-        <w:jc w:val="right"/>
-        <w:rPr>
-          <w:lang w:val="es-ES"/>
-        </w:rPr>
-      </w:pPr>
-    </w:p>
-    <w:p>
-      <w:pPr>
-        <w:jc w:val="right"/>
-        <w:rPr>
-          <w:lang w:val="es-ES"/>
-        </w:rPr>
-      </w:pPr>
-    </w:p>
-    <w:p>
-      <w:pPr>
-        <w:rPr>
-          <w:lang w:val="es-ES"/>
-        </w:rPr>
-      </w:pPr>
-    </w:p>
-    <w:p>
-      <w:pPr>
-        <w:rPr>
-          <w:lang w:val="es-ES"/>
-        </w:rPr>
-      </w:pPr>
       <w:r>
         <w:rPr>
           <w:lang w:val="es-ES"/>
@@ -490,8 +624,224 @@
           <w:lang w:val="es-ES"/>
         </w:rPr>
       </w:pPr>
-      <w:bookmarkStart w:id="0" w:name="_GoBack"/>
-      <w:bookmarkEnd w:id="0"/>
+    </w:p>
+    <w:p>
+      <w:pPr>
+        <w:rPr>
+          <w:lang w:val="es-ES"/>
+        </w:rPr>
+      </w:pPr>
+    </w:p>
+    <w:p>
+      <w:pPr>
+        <w:rPr>
+          <w:lang w:val="es-ES"/>
+        </w:rPr>
+      </w:pPr>
+    </w:p>
+    <w:p>
+      <w:pPr>
+        <w:rPr>
+          <w:lang w:val="es-ES"/>
+        </w:rPr>
+      </w:pPr>
+    </w:p>
+    <w:p>
+      <w:pPr>
+        <w:rPr>
+          <w:lang w:val="es-ES"/>
+        </w:rPr>
+      </w:pPr>
+    </w:p>
+    <w:p>
+      <w:pPr>
+        <w:rPr>
+          <w:lang w:val="es-ES"/>
+        </w:rPr>
+      </w:pPr>
+    </w:p>
+    <w:p>
+      <w:pPr>
+        <w:rPr>
+          <w:lang w:val="es-ES"/>
+        </w:rPr>
+      </w:pPr>
+      <w:r>
+        <w:rPr>
+          <w:noProof/>
+          <w:lang w:eastAsia="es-CO"/>
+        </w:rPr>
+        <mc:AlternateContent>
+          <mc:Choice Requires="wps">
+            <w:drawing>
+              <wp:anchor distT="0" distB="0" distL="114300" distR="114300" simplePos="0" relativeHeight="251666432" behindDoc="0" locked="0" layoutInCell="1" allowOverlap="1" wp14:anchorId="673A9160" wp14:editId="4CE800B7">
+                <wp:simplePos x="0" y="0"/>
+                <wp:positionH relativeFrom="margin">
+                  <wp:posOffset>-51758</wp:posOffset>
+                </wp:positionH>
+                <wp:positionV relativeFrom="page">
+                  <wp:posOffset>7832521</wp:posOffset>
+                </wp:positionV>
+                <wp:extent cx="2656936" cy="1173192"/>
+                <wp:effectExtent l="0" t="0" r="10160" b="27305"/>
+                <wp:wrapNone/>
+                <wp:docPr id="5" name="Elipse 5"/>
+                <wp:cNvGraphicFramePr/>
+                <a:graphic xmlns:a="http://schemas.openxmlformats.org/drawingml/2006/main">
+                  <a:graphicData uri="http://schemas.microsoft.com/office/word/2010/wordprocessingShape">
+                    <wps:wsp>
+                      <wps:cNvSpPr/>
+                      <wps:spPr>
+                        <a:xfrm>
+                          <a:off x="0" y="0"/>
+                          <a:ext cx="2656936" cy="1173192"/>
+                        </a:xfrm>
+                        <a:prstGeom prst="ellipse">
+                          <a:avLst/>
+                        </a:prstGeom>
+                        <a:noFill/>
+                      </wps:spPr>
+                      <wps:style>
+                        <a:lnRef idx="2">
+                          <a:schemeClr val="accent1">
+                            <a:shade val="50000"/>
+                          </a:schemeClr>
+                        </a:lnRef>
+                        <a:fillRef idx="1">
+                          <a:schemeClr val="accent1"/>
+                        </a:fillRef>
+                        <a:effectRef idx="0">
+                          <a:schemeClr val="accent1"/>
+                        </a:effectRef>
+                        <a:fontRef idx="minor">
+                          <a:schemeClr val="lt1"/>
+                        </a:fontRef>
+                      </wps:style>
+                      <wps:bodyPr rot="0" spcFirstLastPara="0" vertOverflow="overflow" horzOverflow="overflow" vert="horz" wrap="square" lIns="91440" tIns="45720" rIns="91440" bIns="45720" numCol="1" spcCol="0" rtlCol="0" fromWordArt="0" anchor="ctr" anchorCtr="0" forceAA="0" compatLnSpc="1">
+                        <a:prstTxWarp prst="textNoShape">
+                          <a:avLst/>
+                        </a:prstTxWarp>
+                        <a:noAutofit/>
+                      </wps:bodyPr>
+                    </wps:wsp>
+                  </a:graphicData>
+                </a:graphic>
+                <wp14:sizeRelH relativeFrom="margin">
+                  <wp14:pctWidth>0</wp14:pctWidth>
+                </wp14:sizeRelH>
+                <wp14:sizeRelV relativeFrom="margin">
+                  <wp14:pctHeight>0</wp14:pctHeight>
+                </wp14:sizeRelV>
+              </wp:anchor>
+            </w:drawing>
+          </mc:Choice>
+          <mc:Fallback>
+            <w:pict>
+              <v:oval w14:anchorId="3E520E4A" id="Elipse 5" o:spid="_x0000_s1026" style="position:absolute;margin-left:-4.1pt;margin-top:616.75pt;width:209.2pt;height:92.4pt;z-index:251666432;visibility:visible;mso-wrap-style:square;mso-width-percent:0;mso-height-percent:0;mso-wrap-distance-left:9pt;mso-wrap-distance-top:0;mso-wrap-distance-right:9pt;mso-wrap-distance-bottom:0;mso-position-horizontal:absolute;mso-position-horizontal-relative:margin;mso-position-vertical:absolute;mso-position-vertical-relative:page;mso-width-percent:0;mso-height-percent:0;mso-width-relative:margin;mso-height-relative:margin;v-text-anchor:middle" o:gfxdata="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" filled="f" strokecolor="#1f4d78 [1604]" strokeweight="1pt">
+                <v:stroke joinstyle="miter"/>
+                <w10:wrap anchorx="margin" anchory="page"/>
+              </v:oval>
+            </w:pict>
+          </mc:Fallback>
+        </mc:AlternateContent>
+      </w:r>
+    </w:p>
+    <w:p>
+      <w:pPr>
+        <w:rPr>
+          <w:lang w:val="es-ES"/>
+        </w:rPr>
+      </w:pPr>
+    </w:p>
+    <w:p>
+      <w:pPr>
+        <w:rPr>
+          <w:lang w:val="es-ES"/>
+        </w:rPr>
+      </w:pPr>
+    </w:p>
+    <w:p>
+      <w:pPr>
+        <w:rPr>
+          <w:lang w:val="es-ES"/>
+        </w:rPr>
+      </w:pPr>
+    </w:p>
+    <w:p>
+      <w:pPr>
+        <w:rPr>
+          <w:lang w:val="es-ES"/>
+        </w:rPr>
+      </w:pPr>
+    </w:p>
+    <w:p>
+      <w:pPr>
+        <w:rPr>
+          <w:lang w:val="es-ES"/>
+        </w:rPr>
+      </w:pPr>
+    </w:p>
+    <w:p>
+      <w:pPr>
+        <w:rPr>
+          <w:lang w:val="es-ES"/>
+        </w:rPr>
+      </w:pPr>
+    </w:p>
+    <w:p>
+      <w:pPr>
+        <w:rPr>
+          <w:lang w:val="es-ES"/>
+        </w:rPr>
+      </w:pPr>
+      <w:r>
+        <w:rPr>
+          <w:lang w:val="es-ES"/>
+        </w:rPr>
+        <w:drawing>
+          <wp:anchor distT="0" distB="0" distL="114300" distR="114300" simplePos="0" relativeHeight="251668480" behindDoc="1" locked="0" layoutInCell="1" allowOverlap="1" wp14:anchorId="61046745" wp14:editId="00FAA68D">
+            <wp:simplePos x="0" y="0"/>
+            <wp:positionH relativeFrom="page">
+              <wp:posOffset>1096597</wp:posOffset>
+            </wp:positionH>
+            <wp:positionV relativeFrom="page">
+              <wp:posOffset>579156</wp:posOffset>
+            </wp:positionV>
+            <wp:extent cx="5612130" cy="3037840"/>
+            <wp:effectExtent l="0" t="0" r="7620" b="0"/>
+            <wp:wrapNone/>
+            <wp:docPr id="6" name="Imagen 6"/>
+            <wp:cNvGraphicFramePr>
+              <a:graphicFrameLocks xmlns:a="http://schemas.openxmlformats.org/drawingml/2006/main" noChangeAspect="1"/>
+            </wp:cNvGraphicFramePr>
+            <a:graphic xmlns:a="http://schemas.openxmlformats.org/drawingml/2006/main">
+              <a:graphicData uri="http://schemas.openxmlformats.org/drawingml/2006/picture">
+                <pic:pic xmlns:pic="http://schemas.openxmlformats.org/drawingml/2006/picture">
+                  <pic:nvPicPr>
+                    <pic:cNvPr id="1" name=""/>
+                    <pic:cNvPicPr/>
+                  </pic:nvPicPr>
+                  <pic:blipFill>
+                    <a:blip r:embed="rId9"/>
+                    <a:stretch>
+                      <a:fillRect/>
+                    </a:stretch>
+                  </pic:blipFill>
+                  <pic:spPr>
+                    <a:xfrm>
+                      <a:off x="0" y="0"/>
+                      <a:ext cx="5612130" cy="3037840"/>
+                    </a:xfrm>
+                    <a:prstGeom prst="rect">
+                      <a:avLst/>
+                    </a:prstGeom>
+                  </pic:spPr>
+                </pic:pic>
+              </a:graphicData>
+            </a:graphic>
+          </wp:anchor>
+        </w:drawing>
+      </w:r>
     </w:p>
     <w:sectPr>
       <w:pgSz w:w="12240" w:h="15840"/>

--- a/Evidencia del paso 5 repositorio.docx
+++ b/Evidencia del paso 5 repositorio.docx
@@ -246,8 +246,6 @@
           <w:lang w:val="es-ES"/>
         </w:rPr>
       </w:pPr>
-      <w:bookmarkStart w:id="0" w:name="_GoBack"/>
-      <w:bookmarkEnd w:id="0"/>
     </w:p>
     <w:p>
       <w:pPr>
@@ -417,7 +415,8 @@
       </w:pPr>
       <w:r>
         <w:rPr>
-          <w:lang w:val="es-ES"/>
+          <w:noProof/>
+          <w:lang w:eastAsia="es-CO"/>
         </w:rPr>
         <w:drawing>
           <wp:anchor distT="0" distB="0" distL="114300" distR="114300" simplePos="0" relativeHeight="251663360" behindDoc="1" locked="0" layoutInCell="1" allowOverlap="1" wp14:anchorId="57B4EA9F" wp14:editId="5299C09C">
@@ -558,7 +557,8 @@
       </w:pPr>
       <w:r>
         <w:rPr>
-          <w:lang w:val="es-ES"/>
+          <w:noProof/>
+          <w:lang w:eastAsia="es-CO"/>
         </w:rPr>
         <w:drawing>
           <wp:anchor distT="0" distB="0" distL="114300" distR="114300" simplePos="0" relativeHeight="251665408" behindDoc="1" locked="0" layoutInCell="1" allowOverlap="1" wp14:anchorId="7B9DC12D" wp14:editId="6E08E523">
@@ -780,32 +780,21 @@
           <w:lang w:val="es-ES"/>
         </w:rPr>
       </w:pPr>
-    </w:p>
-    <w:p>
-      <w:pPr>
-        <w:rPr>
-          <w:lang w:val="es-ES"/>
-        </w:rPr>
-      </w:pPr>
-    </w:p>
-    <w:p>
-      <w:pPr>
-        <w:rPr>
-          <w:lang w:val="es-ES"/>
-        </w:rPr>
-      </w:pPr>
+      <w:bookmarkStart w:id="0" w:name="_GoBack"/>
       <w:r>
         <w:rPr>
-          <w:lang w:val="es-ES"/>
-        </w:rPr>
+          <w:noProof/>
+          <w:lang w:eastAsia="es-CO"/>
+        </w:rPr>
+        <w:lastRenderedPageBreak/>
         <w:drawing>
-          <wp:anchor distT="0" distB="0" distL="114300" distR="114300" simplePos="0" relativeHeight="251668480" behindDoc="1" locked="0" layoutInCell="1" allowOverlap="1" wp14:anchorId="61046745" wp14:editId="00FAA68D">
+          <wp:anchor distT="0" distB="0" distL="114300" distR="114300" simplePos="0" relativeHeight="251668480" behindDoc="1" locked="0" layoutInCell="1" allowOverlap="1" wp14:anchorId="2975D374" wp14:editId="283DE3BB">
             <wp:simplePos x="0" y="0"/>
-            <wp:positionH relativeFrom="page">
-              <wp:posOffset>1096597</wp:posOffset>
+            <wp:positionH relativeFrom="margin">
+              <wp:align>right</wp:align>
             </wp:positionH>
             <wp:positionV relativeFrom="page">
-              <wp:posOffset>579156</wp:posOffset>
+              <wp:posOffset>863792</wp:posOffset>
             </wp:positionV>
             <wp:extent cx="5612130" cy="3037840"/>
             <wp:effectExtent l="0" t="0" r="7620" b="0"/>
@@ -842,6 +831,21 @@
           </wp:anchor>
         </w:drawing>
       </w:r>
+      <w:bookmarkEnd w:id="0"/>
+    </w:p>
+    <w:p>
+      <w:pPr>
+        <w:rPr>
+          <w:lang w:val="es-ES"/>
+        </w:rPr>
+      </w:pPr>
+    </w:p>
+    <w:p>
+      <w:pPr>
+        <w:rPr>
+          <w:lang w:val="es-ES"/>
+        </w:rPr>
+      </w:pPr>
     </w:p>
     <w:sectPr>
       <w:pgSz w:w="12240" w:h="15840"/>
